--- a/Manon_avatars.docx
+++ b/Manon_avatars.docx
@@ -9,15 +9,7 @@
         </w:tabs>
       </w:pPr>
       <w:r>
-        <w:t xml:space="preserve">Austrian1 : Pour toutes les villes, date </w:t>
-      </w:r>
-      <w:proofErr w:type="spellStart"/>
-      <w:r>
-        <w:t>away</w:t>
-      </w:r>
-      <w:proofErr w:type="spellEnd"/>
-      <w:r>
-        <w:t xml:space="preserve"> = </w:t>
+        <w:t xml:space="preserve">Austrian1 : Pour toutes les villes, date away = </w:t>
       </w:r>
       <w:r>
         <w:t>[28,31,35,36,39,44]</w:t>
@@ -42,90 +34,41 @@
     </w:p>
     <w:p>
       <w:r>
-        <w:t>B</w:t>
-      </w:r>
-      <w:r>
-        <w:t>ulgarian</w:t>
-      </w:r>
-      <w:r>
-        <w:t>1</w:t>
-      </w:r>
-      <w:r>
-        <w:t xml:space="preserve"> </w:t>
-      </w:r>
-      <w:r>
-        <w:t>: Pour toutes les v</w:t>
-      </w:r>
-      <w:r>
-        <w:t xml:space="preserve">illes, date </w:t>
-      </w:r>
-      <w:r>
-        <w:t>middle=</w:t>
-      </w:r>
-      <w:r>
-        <w:t xml:space="preserve"> [</w:t>
-      </w:r>
-      <w:r>
-        <w:t>7,9,11,13,14</w:t>
-      </w:r>
-      <w:r>
-        <w:t>]</w:t>
-      </w:r>
-      <w:r>
-        <w:t xml:space="preserve"> -&gt; 4940 propositions (45 requêtes)</w:t>
+        <w:t>Belgian3 : Pour toutes les villes, date soon = [2,4,5] -&gt; propositions (27 requêtes)</w:t>
       </w:r>
     </w:p>
     <w:p>
       <w:r>
-        <w:t xml:space="preserve">Croatian1 : Pour toutes les villes, date </w:t>
-      </w:r>
-      <w:proofErr w:type="spellStart"/>
-      <w:r>
-        <w:t>away</w:t>
-      </w:r>
-      <w:proofErr w:type="spellEnd"/>
-      <w:r>
-        <w:t xml:space="preserve">= </w:t>
-      </w:r>
-      <w:r>
-        <w:t>[31,34,37,42,43,44]</w:t>
-      </w:r>
-      <w:r>
-        <w:t xml:space="preserve"> -&gt; 5841 propositions (54 requêtes)</w:t>
+        <w:t>Bulgarian1</w:t>
+      </w:r>
+      <w:r>
+        <w:t xml:space="preserve"> </w:t>
+      </w:r>
+      <w:r>
+        <w:t>: Pour toutes les v</w:t>
+      </w:r>
+      <w:r>
+        <w:t xml:space="preserve">illes, date </w:t>
+      </w:r>
+      <w:r>
+        <w:t>middle=</w:t>
+      </w:r>
+      <w:r>
+        <w:t xml:space="preserve"> [7,9,11,13,14]</w:t>
+      </w:r>
+      <w:r>
+        <w:t xml:space="preserve"> -&gt; 4940 propositions (45 requêtes)</w:t>
       </w:r>
     </w:p>
     <w:p>
       <w:r>
-        <w:t>C</w:t>
-      </w:r>
-      <w:r>
-        <w:t>ypriot</w:t>
-      </w:r>
-      <w:r>
-        <w:t xml:space="preserve">1 : </w:t>
-      </w:r>
-      <w:r>
-        <w:t xml:space="preserve">Pour toutes les villes, date </w:t>
-      </w:r>
-      <w:proofErr w:type="spellStart"/>
-      <w:r>
-        <w:t>away</w:t>
-      </w:r>
-      <w:proofErr w:type="spellEnd"/>
-      <w:r>
-        <w:t xml:space="preserve">= </w:t>
-      </w:r>
-      <w:r>
-        <w:t>[27,29,31,34,35,37]</w:t>
-      </w:r>
-      <w:r>
-        <w:t xml:space="preserve"> -&gt; </w:t>
-      </w:r>
-      <w:r>
-        <w:t>5748</w:t>
-      </w:r>
-      <w:r>
-        <w:t xml:space="preserve"> propositions (54 requêtes)</w:t>
+        <w:t xml:space="preserve">Croatian1 : Pour toutes les villes, date away= </w:t>
+      </w:r>
+      <w:r>
+        <w:t>[31,34,37,42,43,44]</w:t>
+      </w:r>
+      <w:r>
+        <w:t xml:space="preserve"> -&gt; 5841 propositions (54 requêtes)</w:t>
       </w:r>
     </w:p>
     <w:p>
@@ -133,73 +76,51 @@
         <w:t>C</w:t>
       </w:r>
       <w:r>
-        <w:t>zech</w:t>
-      </w:r>
-      <w:r>
-        <w:t>1 : Pour toutes les v</w:t>
-      </w:r>
-      <w:r>
-        <w:t>illes, d</w:t>
-      </w:r>
-      <w:r>
-        <w:t>a</w:t>
-      </w:r>
-      <w:r>
-        <w:t>t</w:t>
-      </w:r>
-      <w:r>
-        <w:t>e</w:t>
-      </w:r>
-      <w:r>
-        <w:t xml:space="preserve"> aw</w:t>
-      </w:r>
-      <w:proofErr w:type="spellStart"/>
-      <w:r>
-        <w:t>ay</w:t>
-      </w:r>
-      <w:proofErr w:type="spellEnd"/>
-      <w:r>
-        <w:t xml:space="preserve">= </w:t>
-      </w:r>
-      <w:r>
-        <w:t>[30,31,32,36,39,40,43]</w:t>
-      </w:r>
-      <w:r>
-        <w:t xml:space="preserve"> -&gt; 6769 propositions (63 requêtes)</w:t>
+        <w:t>ypriot</w:t>
+      </w:r>
+      <w:r>
+        <w:t xml:space="preserve">1 : </w:t>
+      </w:r>
+      <w:r>
+        <w:t xml:space="preserve">Pour toutes les villes, date away= </w:t>
+      </w:r>
+      <w:r>
+        <w:t>[27,29,31,34,35,37]</w:t>
+      </w:r>
+      <w:r>
+        <w:t xml:space="preserve"> -&gt; 5748 propositions (54 requêtes)</w:t>
       </w:r>
     </w:p>
     <w:p>
       <w:r>
-        <w:t>D</w:t>
-      </w:r>
-      <w:r>
-        <w:t>anish</w:t>
-      </w:r>
-      <w:r>
-        <w:t xml:space="preserve">1 : Pour </w:t>
+        <w:t>C</w:t>
+      </w:r>
+      <w:r>
+        <w:t>zech</w:t>
+      </w:r>
+      <w:r>
+        <w:t>1 : Pour toutes les v</w:t>
+      </w:r>
+      <w:r>
+        <w:t>illes, d</w:t>
+      </w:r>
+      <w:r>
+        <w:t>a</w:t>
       </w:r>
       <w:r>
         <w:t>t</w:t>
       </w:r>
       <w:r>
-        <w:t>outes les v</w:t>
-      </w:r>
-      <w:r>
-        <w:t xml:space="preserve">illes, date </w:t>
-      </w:r>
-      <w:proofErr w:type="spellStart"/>
-      <w:r>
-        <w:t>away</w:t>
-      </w:r>
-      <w:proofErr w:type="spellEnd"/>
-      <w:r>
-        <w:t xml:space="preserve"> = </w:t>
-      </w:r>
-      <w:r>
-        <w:t>[28,30,33,36]</w:t>
-      </w:r>
-      <w:r>
-        <w:t xml:space="preserve"> -&gt; 3892 propositions (36 requêtes)</w:t>
+        <w:t>e</w:t>
+      </w:r>
+      <w:r>
+        <w:t xml:space="preserve"> away= </w:t>
+      </w:r>
+      <w:r>
+        <w:t>[30,31,32,36,39,40,43]</w:t>
+      </w:r>
+      <w:r>
+        <w:t xml:space="preserve"> -&gt; 6769 propositions (63 requêtes)</w:t>
       </w:r>
     </w:p>
     <w:p>
@@ -207,13 +128,36 @@
         <w:t>D</w:t>
       </w:r>
       <w:r>
+        <w:t>anish</w:t>
+      </w:r>
+      <w:r>
+        <w:t xml:space="preserve">1 : Pour </w:t>
+      </w:r>
+      <w:r>
+        <w:t>t</w:t>
+      </w:r>
+      <w:r>
+        <w:t>outes les v</w:t>
+      </w:r>
+      <w:r>
+        <w:t xml:space="preserve">illes, date away = </w:t>
+      </w:r>
+      <w:r>
+        <w:t>[28,30,33,36]</w:t>
+      </w:r>
+      <w:r>
+        <w:t xml:space="preserve"> -&gt; 3892 propositions (36 requêtes)</w:t>
+      </w:r>
+    </w:p>
+    <w:p>
+      <w:r>
+        <w:t>D</w:t>
+      </w:r>
+      <w:r>
         <w:t>utch</w:t>
       </w:r>
       <w:r>
-        <w:t xml:space="preserve">1 </w:t>
-      </w:r>
-      <w:r>
-        <w:t xml:space="preserve">: Pour </w:t>
+        <w:t xml:space="preserve">1 : Pour </w:t>
       </w:r>
       <w:r>
         <w:t>t</w:t>
@@ -222,41 +166,19 @@
         <w:t>outes les v</w:t>
       </w:r>
       <w:r>
-        <w:t xml:space="preserve">illes, date </w:t>
-      </w:r>
-      <w:proofErr w:type="spellStart"/>
-      <w:r>
-        <w:t>away</w:t>
-      </w:r>
-      <w:proofErr w:type="spellEnd"/>
-      <w:r>
-        <w:t xml:space="preserve"> = </w:t>
-      </w:r>
-      <w:r>
-        <w:t>[35,37,40,41,</w:t>
-      </w:r>
-      <w:proofErr w:type="gramStart"/>
-      <w:r>
-        <w:t>44]</w:t>
-      </w:r>
-      <w:r>
-        <w:t>-</w:t>
-      </w:r>
-      <w:proofErr w:type="gramEnd"/>
-      <w:r>
-        <w:t xml:space="preserve">&gt; </w:t>
+        <w:t xml:space="preserve">illes, date away = </w:t>
+      </w:r>
+      <w:r>
+        <w:t>[35,37,40,41,44]</w:t>
+      </w:r>
+      <w:r>
+        <w:t xml:space="preserve">-&gt; </w:t>
       </w:r>
       <w:r>
         <w:t>4793</w:t>
       </w:r>
       <w:r>
-        <w:t xml:space="preserve"> propositions (</w:t>
-      </w:r>
-      <w:r>
-        <w:t>45</w:t>
-      </w:r>
-      <w:r>
-        <w:t xml:space="preserve"> requêtes)</w:t>
+        <w:t xml:space="preserve"> propositions (45 requêtes)</w:t>
       </w:r>
     </w:p>
     <w:p>
@@ -276,10 +198,7 @@
         <w:t>nian</w:t>
       </w:r>
       <w:r>
-        <w:t xml:space="preserve">1 </w:t>
-      </w:r>
-      <w:r>
-        <w:t xml:space="preserve">: Pour </w:t>
+        <w:t xml:space="preserve">1 : Pour </w:t>
       </w:r>
       <w:r>
         <w:t>t</w:t>
@@ -288,15 +207,7 @@
         <w:t>outes les v</w:t>
       </w:r>
       <w:r>
-        <w:t xml:space="preserve">illes, date </w:t>
-      </w:r>
-      <w:proofErr w:type="spellStart"/>
-      <w:r>
-        <w:t>away</w:t>
-      </w:r>
-      <w:proofErr w:type="spellEnd"/>
-      <w:r>
-        <w:t xml:space="preserve"> = </w:t>
+        <w:t xml:space="preserve">illes, date away = </w:t>
       </w:r>
       <w:r>
         <w:t>[35,37,40,41]</w:t>

--- a/Manon_avatars.docx
+++ b/Manon_avatars.docx
@@ -34,11 +34,6 @@
     </w:p>
     <w:p>
       <w:r>
-        <w:t>Belgian3 : Pour toutes les villes, date soon = [2,4,5] -&gt; propositions (27 requêtes)</w:t>
-      </w:r>
-    </w:p>
-    <w:p>
-      <w:r>
         <w:t>Bulgarian1</w:t>
       </w:r>
       <w:r>
@@ -150,6 +145,11 @@
       </w:r>
     </w:p>
     <w:p>
+      <w:pPr>
+        <w:rPr>
+          <w:rFonts w:cstheme="minorHAnsi"/>
+        </w:rPr>
+      </w:pPr>
       <w:r>
         <w:t>D</w:t>
       </w:r>
@@ -157,72 +157,417 @@
         <w:t>utch</w:t>
       </w:r>
       <w:r>
-        <w:t xml:space="preserve">1 : Pour </w:t>
-      </w:r>
-      <w:r>
-        <w:t>t</w:t>
-      </w:r>
-      <w:r>
-        <w:t>outes les v</w:t>
-      </w:r>
-      <w:r>
-        <w:t xml:space="preserve">illes, date away = </w:t>
-      </w:r>
-      <w:r>
-        <w:t>[35,37,40,41,44]</w:t>
-      </w:r>
-      <w:r>
-        <w:t xml:space="preserve">-&gt; </w:t>
-      </w:r>
-      <w:r>
+        <w:t xml:space="preserve">1 : </w:t>
+      </w:r>
+      <w:r>
+        <w:rPr>
+          <w:rFonts w:cstheme="minorHAnsi"/>
+        </w:rPr>
+        <w:t>Pour toutes les villes, date away = [35,37,40,41,</w:t>
+      </w:r>
+      <w:r>
+        <w:rPr>
+          <w:rFonts w:cstheme="minorHAnsi"/>
+        </w:rPr>
+        <w:t>44] -</w:t>
+      </w:r>
+      <w:r>
+        <w:rPr>
+          <w:rFonts w:cstheme="minorHAnsi"/>
+        </w:rPr>
+        <w:t xml:space="preserve">&gt; </w:t>
+      </w:r>
+      <w:r>
+        <w:rPr>
+          <w:rFonts w:cstheme="minorHAnsi"/>
+        </w:rPr>
         <w:t>4793</w:t>
       </w:r>
       <w:r>
+        <w:rPr>
+          <w:rFonts w:cstheme="minorHAnsi"/>
+        </w:rPr>
         <w:t xml:space="preserve"> propositions (45 requêtes)</w:t>
       </w:r>
     </w:p>
     <w:p>
-      <w:r>
+      <w:pPr>
+        <w:rPr>
+          <w:rFonts w:cstheme="minorHAnsi"/>
+        </w:rPr>
+      </w:pPr>
+      <w:r>
+        <w:rPr>
+          <w:rFonts w:cstheme="minorHAnsi"/>
+        </w:rPr>
         <w:t>E</w:t>
       </w:r>
       <w:r>
+        <w:rPr>
+          <w:rFonts w:cstheme="minorHAnsi"/>
+        </w:rPr>
         <w:t>st</w:t>
       </w:r>
       <w:r>
         <w:rPr>
+          <w:rFonts w:cstheme="minorHAnsi"/>
           <w:color w:val="FF0000"/>
         </w:rPr>
         <w:t>a</w:t>
       </w:r>
       <w:r>
+        <w:rPr>
+          <w:rFonts w:cstheme="minorHAnsi"/>
+        </w:rPr>
         <w:t>nian</w:t>
       </w:r>
       <w:r>
-        <w:t xml:space="preserve">1 : Pour </w:t>
-      </w:r>
-      <w:r>
-        <w:t>t</w:t>
-      </w:r>
-      <w:r>
-        <w:t>outes les v</w:t>
-      </w:r>
-      <w:r>
-        <w:t xml:space="preserve">illes, date away = </w:t>
-      </w:r>
-      <w:r>
-        <w:t>[35,37,40,41]</w:t>
-      </w:r>
-      <w:r>
-        <w:t xml:space="preserve">-&gt; </w:t>
-      </w:r>
-      <w:r>
+        <w:rPr>
+          <w:rFonts w:cstheme="minorHAnsi"/>
+        </w:rPr>
+        <w:t xml:space="preserve">1 : Pour toutes les villes, date away = </w:t>
+      </w:r>
+      <w:r>
+        <w:rPr>
+          <w:rFonts w:cstheme="minorHAnsi"/>
+        </w:rPr>
+        <w:t>[35,37,40,</w:t>
+      </w:r>
+      <w:r>
+        <w:rPr>
+          <w:rFonts w:cstheme="minorHAnsi"/>
+        </w:rPr>
+        <w:t>41] -</w:t>
+      </w:r>
+      <w:r>
+        <w:rPr>
+          <w:rFonts w:cstheme="minorHAnsi"/>
+        </w:rPr>
+        <w:t xml:space="preserve">&gt; </w:t>
+      </w:r>
+      <w:r>
+        <w:rPr>
+          <w:rFonts w:cstheme="minorHAnsi"/>
+        </w:rPr>
         <w:t>3794</w:t>
       </w:r>
       <w:r>
+        <w:rPr>
+          <w:rFonts w:cstheme="minorHAnsi"/>
+        </w:rPr>
         <w:t xml:space="preserve"> propositions (36 requêtes)</w:t>
       </w:r>
     </w:p>
     <w:p/>
+    <w:p>
+      <w:r>
+        <w:t>Austrian</w:t>
+      </w:r>
+      <w:r>
+        <w:t>2</w:t>
+      </w:r>
+      <w:r>
+        <w:t xml:space="preserve"> : Pour toutes les villes, date </w:t>
+      </w:r>
+      <w:r>
+        <w:t>middle</w:t>
+      </w:r>
+      <w:r>
+        <w:t xml:space="preserve"> = [</w:t>
+      </w:r>
+      <w:r>
+        <w:t>16,17</w:t>
+      </w:r>
+      <w:r>
+        <w:t>,23</w:t>
+      </w:r>
+      <w:r>
+        <w:t>] -</w:t>
+      </w:r>
+      <w:r>
+        <w:t>&gt; 2844 propositions</w:t>
+      </w:r>
+      <w:r>
+        <w:t xml:space="preserve"> (</w:t>
+      </w:r>
+      <w:r>
+        <w:t>27</w:t>
+      </w:r>
+      <w:r>
+        <w:t xml:space="preserve"> requêtes)</w:t>
+      </w:r>
+    </w:p>
+    <w:p>
+      <w:r>
+        <w:t xml:space="preserve">Belgian3 : Pour toutes les villes, date soon = [2,4,5] -&gt; </w:t>
+      </w:r>
+      <w:r>
+        <w:t>2784 propositions</w:t>
+      </w:r>
+      <w:r>
+        <w:t xml:space="preserve"> (27 requêtes)</w:t>
+      </w:r>
+    </w:p>
+    <w:p>
+      <w:r>
+        <w:t>Croatian</w:t>
+      </w:r>
+      <w:r>
+        <w:t>2</w:t>
+      </w:r>
+      <w:r>
+        <w:t xml:space="preserve"> : Pour toutes les villes, date </w:t>
+      </w:r>
+      <w:r>
+        <w:t>middle</w:t>
+      </w:r>
+      <w:r>
+        <w:t>= [</w:t>
+      </w:r>
+      <w:r>
+        <w:t>13,16</w:t>
+      </w:r>
+      <w:r>
+        <w:t>,20</w:t>
+      </w:r>
+      <w:r>
+        <w:t xml:space="preserve">] -&gt; </w:t>
+      </w:r>
+      <w:r>
+        <w:t>2844</w:t>
+      </w:r>
+      <w:r>
+        <w:t xml:space="preserve"> </w:t>
+      </w:r>
+      <w:r>
+        <w:t>propositions (</w:t>
+      </w:r>
+      <w:r>
+        <w:t>27</w:t>
+      </w:r>
+      <w:r>
+        <w:t>requêtes)</w:t>
+      </w:r>
+    </w:p>
+    <w:p>
+      <w:r>
+        <w:t>Cypriot</w:t>
+      </w:r>
+      <w:r>
+        <w:t>2</w:t>
+      </w:r>
+      <w:r>
+        <w:t xml:space="preserve"> : Pour toutes les villes, date </w:t>
+      </w:r>
+      <w:r>
+        <w:t>middle</w:t>
+      </w:r>
+      <w:r>
+        <w:t>= [</w:t>
+      </w:r>
+      <w:r>
+        <w:t>15,17</w:t>
+      </w:r>
+      <w:r>
+        <w:t>,21</w:t>
+      </w:r>
+      <w:r>
+        <w:t xml:space="preserve">] -&gt; </w:t>
+      </w:r>
+      <w:r>
+        <w:t>2784</w:t>
+      </w:r>
+      <w:r>
+        <w:t xml:space="preserve"> </w:t>
+      </w:r>
+      <w:r>
+        <w:t>propositions (</w:t>
+      </w:r>
+      <w:r>
+        <w:t>27</w:t>
+      </w:r>
+      <w:r>
+        <w:t xml:space="preserve"> requêtes)</w:t>
+      </w:r>
+    </w:p>
+    <w:p>
+      <w:r>
+        <w:t>Czech</w:t>
+      </w:r>
+      <w:r>
+        <w:t>2</w:t>
+      </w:r>
+      <w:r>
+        <w:t xml:space="preserve"> : Pour toutes les villes, date </w:t>
+      </w:r>
+      <w:r>
+        <w:t>middle</w:t>
+      </w:r>
+      <w:r>
+        <w:t>= [</w:t>
+      </w:r>
+      <w:r>
+        <w:t>16,18,23</w:t>
+      </w:r>
+      <w:r>
+        <w:t xml:space="preserve">] -&gt; </w:t>
+      </w:r>
+      <w:r>
+        <w:t xml:space="preserve"> </w:t>
+      </w:r>
+      <w:r>
+        <w:t xml:space="preserve"> </w:t>
+      </w:r>
+      <w:r>
+        <w:t>2844</w:t>
+      </w:r>
+      <w:r>
+        <w:t xml:space="preserve"> </w:t>
+      </w:r>
+      <w:r>
+        <w:t>propositions (</w:t>
+      </w:r>
+      <w:r>
+        <w:t>27</w:t>
+      </w:r>
+      <w:r>
+        <w:t xml:space="preserve"> requêtes)</w:t>
+      </w:r>
+    </w:p>
+    <w:p>
+      <w:r>
+        <w:t>Danish</w:t>
+      </w:r>
+      <w:r>
+        <w:t>2</w:t>
+      </w:r>
+      <w:r>
+        <w:t xml:space="preserve"> : Pour toutes les villes, date </w:t>
+      </w:r>
+      <w:r>
+        <w:t>middle</w:t>
+      </w:r>
+      <w:r>
+        <w:t xml:space="preserve"> = [</w:t>
+      </w:r>
+      <w:r>
+        <w:t>13,14,16</w:t>
+      </w:r>
+      <w:r>
+        <w:t>] -&gt; 2904</w:t>
+      </w:r>
+      <w:r>
+        <w:t xml:space="preserve"> </w:t>
+      </w:r>
+      <w:r>
+        <w:t>propositions (</w:t>
+      </w:r>
+      <w:r>
+        <w:t>27</w:t>
+      </w:r>
+      <w:r>
+        <w:t xml:space="preserve"> requêtes)</w:t>
+      </w:r>
+    </w:p>
+    <w:p>
+      <w:r>
+        <w:t>Dutch</w:t>
+      </w:r>
+      <w:r>
+        <w:t>2</w:t>
+      </w:r>
+      <w:r>
+        <w:t xml:space="preserve"> : Pour toutes les villes, date </w:t>
+      </w:r>
+      <w:r>
+        <w:t>middle</w:t>
+      </w:r>
+      <w:r>
+        <w:t xml:space="preserve"> = [</w:t>
+      </w:r>
+      <w:r>
+        <w:t>21,24] -</w:t>
+      </w:r>
+      <w:r>
+        <w:t>&gt; 1916</w:t>
+      </w:r>
+      <w:r>
+        <w:t xml:space="preserve"> </w:t>
+      </w:r>
+      <w:r>
+        <w:t>propositions (</w:t>
+      </w:r>
+      <w:r>
+        <w:t>18</w:t>
+      </w:r>
+      <w:r>
+        <w:t xml:space="preserve"> requêtes)</w:t>
+      </w:r>
+    </w:p>
+    <w:p>
+      <w:pPr>
+        <w:rPr>
+          <w:rFonts w:cstheme="minorHAnsi"/>
+        </w:rPr>
+      </w:pPr>
+      <w:r>
+        <w:t>Est</w:t>
+      </w:r>
+      <w:r>
+        <w:t>o</w:t>
+      </w:r>
+      <w:r>
+        <w:t>nian</w:t>
+      </w:r>
+      <w:r>
+        <w:t>2</w:t>
+      </w:r>
+      <w:r>
+        <w:t xml:space="preserve"> : Pour toutes les villes, date </w:t>
+      </w:r>
+      <w:r>
+        <w:t>middle</w:t>
+      </w:r>
+      <w:r>
+        <w:t xml:space="preserve"> = [</w:t>
+      </w:r>
+      <w:r>
+        <w:t>20,22] -</w:t>
+      </w:r>
+      <w:r>
+        <w:t>&gt;</w:t>
+      </w:r>
+      <w:r>
+        <w:rPr>
+          <w:rFonts w:cstheme="minorHAnsi"/>
+        </w:rPr>
+        <w:t xml:space="preserve"> 1916</w:t>
+      </w:r>
+      <w:r>
+        <w:rPr>
+          <w:rFonts w:cstheme="minorHAnsi"/>
+        </w:rPr>
+        <w:t xml:space="preserve"> </w:t>
+      </w:r>
+      <w:r>
+        <w:rPr>
+          <w:rFonts w:cstheme="minorHAnsi"/>
+        </w:rPr>
+        <w:t>propositions (</w:t>
+      </w:r>
+      <w:r>
+        <w:rPr>
+          <w:rFonts w:cstheme="minorHAnsi"/>
+        </w:rPr>
+        <w:t>18</w:t>
+      </w:r>
+      <w:r>
+        <w:rPr>
+          <w:rFonts w:cstheme="minorHAnsi"/>
+        </w:rPr>
+        <w:t xml:space="preserve"> requêtes)</w:t>
+      </w:r>
+    </w:p>
     <w:sectPr>
       <w:pgSz w:w="11906" w:h="16838"/>
       <w:pgMar w:top="1417" w:right="1417" w:bottom="1417" w:left="1417" w:header="708" w:footer="708" w:gutter="0"/>
@@ -659,6 +1004,54 @@
     <w:semiHidden/>
     <w:unhideWhenUsed/>
   </w:style>
+  <w:style w:type="paragraph" w:styleId="PrformatHTML">
+    <w:name w:val="HTML Preformatted"/>
+    <w:basedOn w:val="Normal"/>
+    <w:link w:val="PrformatHTMLCar"/>
+    <w:uiPriority w:val="99"/>
+    <w:unhideWhenUsed/>
+    <w:rsid w:val="00595AA7"/>
+    <w:pPr>
+      <w:tabs>
+        <w:tab w:val="left" w:pos="916"/>
+        <w:tab w:val="left" w:pos="1832"/>
+        <w:tab w:val="left" w:pos="2748"/>
+        <w:tab w:val="left" w:pos="3664"/>
+        <w:tab w:val="left" w:pos="4580"/>
+        <w:tab w:val="left" w:pos="5496"/>
+        <w:tab w:val="left" w:pos="6412"/>
+        <w:tab w:val="left" w:pos="7328"/>
+        <w:tab w:val="left" w:pos="8244"/>
+        <w:tab w:val="left" w:pos="9160"/>
+        <w:tab w:val="left" w:pos="10076"/>
+        <w:tab w:val="left" w:pos="10992"/>
+        <w:tab w:val="left" w:pos="11908"/>
+        <w:tab w:val="left" w:pos="12824"/>
+        <w:tab w:val="left" w:pos="13740"/>
+        <w:tab w:val="left" w:pos="14656"/>
+      </w:tabs>
+      <w:spacing w:after="0" w:line="240" w:lineRule="auto"/>
+    </w:pPr>
+    <w:rPr>
+      <w:rFonts w:ascii="Courier New" w:eastAsia="Times New Roman" w:hAnsi="Courier New" w:cs="Courier New"/>
+      <w:sz w:val="20"/>
+      <w:szCs w:val="20"/>
+      <w:lang w:eastAsia="fr-FR"/>
+    </w:rPr>
+  </w:style>
+  <w:style w:type="character" w:customStyle="1" w:styleId="PrformatHTMLCar">
+    <w:name w:val="Préformaté HTML Car"/>
+    <w:basedOn w:val="Policepardfaut"/>
+    <w:link w:val="PrformatHTML"/>
+    <w:uiPriority w:val="99"/>
+    <w:rsid w:val="00595AA7"/>
+    <w:rPr>
+      <w:rFonts w:ascii="Courier New" w:eastAsia="Times New Roman" w:hAnsi="Courier New" w:cs="Courier New"/>
+      <w:sz w:val="20"/>
+      <w:szCs w:val="20"/>
+      <w:lang w:eastAsia="fr-FR"/>
+    </w:rPr>
+  </w:style>
 </w:styles>
 </file>
 

--- a/Manon_avatars.docx
+++ b/Manon_avatars.docx
@@ -9,7 +9,15 @@
         </w:tabs>
       </w:pPr>
       <w:r>
-        <w:t xml:space="preserve">Austrian1 : Pour toutes les villes, date away = </w:t>
+        <w:t xml:space="preserve">Austrian1 : Pour toutes les villes, date </w:t>
+      </w:r>
+      <w:proofErr w:type="spellStart"/>
+      <w:r>
+        <w:t>away</w:t>
+      </w:r>
+      <w:proofErr w:type="spellEnd"/>
+      <w:r>
+        <w:t xml:space="preserve"> = </w:t>
       </w:r>
       <w:r>
         <w:t>[28,31,35,36,39,44]</w:t>
@@ -57,7 +65,15 @@
     </w:p>
     <w:p>
       <w:r>
-        <w:t xml:space="preserve">Croatian1 : Pour toutes les villes, date away= </w:t>
+        <w:t xml:space="preserve">Croatian1 : Pour toutes les villes, date </w:t>
+      </w:r>
+      <w:proofErr w:type="spellStart"/>
+      <w:r>
+        <w:t>away</w:t>
+      </w:r>
+      <w:proofErr w:type="spellEnd"/>
+      <w:r>
+        <w:t xml:space="preserve">= </w:t>
       </w:r>
       <w:r>
         <w:t>[31,34,37,42,43,44]</w:t>
@@ -77,7 +93,15 @@
         <w:t xml:space="preserve">1 : </w:t>
       </w:r>
       <w:r>
-        <w:t xml:space="preserve">Pour toutes les villes, date away= </w:t>
+        <w:t xml:space="preserve">Pour toutes les villes, date </w:t>
+      </w:r>
+      <w:proofErr w:type="spellStart"/>
+      <w:r>
+        <w:t>away</w:t>
+      </w:r>
+      <w:proofErr w:type="spellEnd"/>
+      <w:r>
+        <w:t xml:space="preserve">= </w:t>
       </w:r>
       <w:r>
         <w:t>[27,29,31,34,35,37]</w:t>
@@ -109,7 +133,15 @@
         <w:t>e</w:t>
       </w:r>
       <w:r>
-        <w:t xml:space="preserve"> away= </w:t>
+        <w:t xml:space="preserve"> </w:t>
+      </w:r>
+      <w:proofErr w:type="spellStart"/>
+      <w:r>
+        <w:t>away</w:t>
+      </w:r>
+      <w:proofErr w:type="spellEnd"/>
+      <w:r>
+        <w:t xml:space="preserve">= </w:t>
       </w:r>
       <w:r>
         <w:t>[30,31,32,36,39,40,43]</w:t>
@@ -135,7 +167,15 @@
         <w:t>outes les v</w:t>
       </w:r>
       <w:r>
-        <w:t xml:space="preserve">illes, date away = </w:t>
+        <w:t xml:space="preserve">illes, date </w:t>
+      </w:r>
+      <w:proofErr w:type="spellStart"/>
+      <w:r>
+        <w:t>away</w:t>
+      </w:r>
+      <w:proofErr w:type="spellEnd"/>
+      <w:r>
+        <w:t xml:space="preserve"> = </w:t>
       </w:r>
       <w:r>
         <w:t>[28,30,33,36]</w:t>
@@ -163,7 +203,21 @@
         <w:rPr>
           <w:rFonts w:cstheme="minorHAnsi"/>
         </w:rPr>
-        <w:t>Pour toutes les villes, date away = [35,37,40,41,</w:t>
+        <w:t xml:space="preserve">Pour toutes les villes, date </w:t>
+      </w:r>
+      <w:proofErr w:type="spellStart"/>
+      <w:r>
+        <w:rPr>
+          <w:rFonts w:cstheme="minorHAnsi"/>
+        </w:rPr>
+        <w:t>away</w:t>
+      </w:r>
+      <w:proofErr w:type="spellEnd"/>
+      <w:r>
+        <w:rPr>
+          <w:rFonts w:cstheme="minorHAnsi"/>
+        </w:rPr>
+        <w:t xml:space="preserve"> = [35,37,40,41,</w:t>
       </w:r>
       <w:r>
         <w:rPr>
@@ -225,12 +279,26 @@
         <w:rPr>
           <w:rFonts w:cstheme="minorHAnsi"/>
         </w:rPr>
-        <w:t xml:space="preserve">1 : Pour toutes les villes, date away = </w:t>
-      </w:r>
+        <w:t xml:space="preserve">1 : Pour toutes les villes, date </w:t>
+      </w:r>
+      <w:proofErr w:type="spellStart"/>
       <w:r>
         <w:rPr>
           <w:rFonts w:cstheme="minorHAnsi"/>
         </w:rPr>
+        <w:t>away</w:t>
+      </w:r>
+      <w:proofErr w:type="spellEnd"/>
+      <w:r>
+        <w:rPr>
+          <w:rFonts w:cstheme="minorHAnsi"/>
+        </w:rPr>
+        <w:t xml:space="preserve"> = </w:t>
+      </w:r>
+      <w:r>
+        <w:rPr>
+          <w:rFonts w:cstheme="minorHAnsi"/>
+        </w:rPr>
         <w:t>[35,37,40,</w:t>
       </w:r>
       <w:r>
@@ -261,311 +329,977 @@
     <w:p/>
     <w:p>
       <w:r>
-        <w:t>Austrian</w:t>
+        <w:t>Austrian2 : Pour toutes les villes, date middle = [16,17</w:t>
+      </w:r>
+      <w:r>
+        <w:t>,23</w:t>
+      </w:r>
+      <w:r>
+        <w:t>] -</w:t>
+      </w:r>
+      <w:r>
+        <w:t>&gt; 2844 propositions</w:t>
+      </w:r>
+      <w:r>
+        <w:t xml:space="preserve"> (27 requêtes)</w:t>
+      </w:r>
+    </w:p>
+    <w:p>
+      <w:r>
+        <w:t xml:space="preserve">Belgian3 : Pour toutes les villes, date </w:t>
+      </w:r>
+      <w:proofErr w:type="spellStart"/>
+      <w:r>
+        <w:t>soon</w:t>
+      </w:r>
+      <w:proofErr w:type="spellEnd"/>
+      <w:r>
+        <w:t xml:space="preserve"> = [2,4,5] -&gt; </w:t>
+      </w:r>
+      <w:r>
+        <w:t>2784 propositions</w:t>
+      </w:r>
+      <w:r>
+        <w:t xml:space="preserve"> (27 requêtes)</w:t>
+      </w:r>
+    </w:p>
+    <w:p>
+      <w:r>
+        <w:t>Croatian2 : Pour toutes les villes, date middle= [13,16</w:t>
+      </w:r>
+      <w:r>
+        <w:t>,20</w:t>
+      </w:r>
+      <w:r>
+        <w:t xml:space="preserve">] -&gt; </w:t>
+      </w:r>
+      <w:r>
+        <w:t xml:space="preserve">2844 </w:t>
+      </w:r>
+      <w:r>
+        <w:t>propositions (27requêtes)</w:t>
+      </w:r>
+    </w:p>
+    <w:p>
+      <w:r>
+        <w:t>Cypriot2 : Pour toutes les villes, date middle= [15,17</w:t>
+      </w:r>
+      <w:r>
+        <w:t>,21</w:t>
+      </w:r>
+      <w:r>
+        <w:t xml:space="preserve">] -&gt; </w:t>
+      </w:r>
+      <w:r>
+        <w:t xml:space="preserve">2784 </w:t>
+      </w:r>
+      <w:r>
+        <w:t>propositions (27 requêtes)</w:t>
+      </w:r>
+    </w:p>
+    <w:p>
+      <w:r>
+        <w:t>Czech</w:t>
       </w:r>
       <w:r>
         <w:t>2</w:t>
       </w:r>
       <w:r>
-        <w:t xml:space="preserve"> : Pour toutes les villes, date </w:t>
-      </w:r>
-      <w:r>
-        <w:t>middle</w:t>
-      </w:r>
-      <w:r>
+        <w:t> : Pour toutes les villes, date middle= [</w:t>
+      </w:r>
+      <w:r>
+        <w:t>16,18,23</w:t>
+      </w:r>
+      <w:r>
+        <w:t xml:space="preserve">] -&gt; </w:t>
+      </w:r>
+      <w:r>
+        <w:t xml:space="preserve"> </w:t>
+      </w:r>
+      <w:r>
+        <w:t xml:space="preserve"> </w:t>
+      </w:r>
+      <w:r>
+        <w:t xml:space="preserve">2844 </w:t>
+      </w:r>
+      <w:r>
+        <w:t>propositions (</w:t>
+      </w:r>
+      <w:r>
+        <w:t>27</w:t>
+      </w:r>
+      <w:r>
+        <w:t xml:space="preserve"> requêtes)</w:t>
+      </w:r>
+    </w:p>
+    <w:p>
+      <w:r>
+        <w:t>Danish2 : Pour toutes les villes, date middle = [13,14,16] -&gt; 2904 propositions (27 requêtes)</w:t>
+      </w:r>
+    </w:p>
+    <w:p>
+      <w:r>
+        <w:t>Dutch2 : Pour toutes les villes, date middle = [</w:t>
+      </w:r>
+      <w:r>
+        <w:t>17,19,</w:t>
+      </w:r>
+      <w:r>
+        <w:t xml:space="preserve">21,24] -&gt; </w:t>
+      </w:r>
+      <w:r>
+        <w:t>3772</w:t>
+      </w:r>
+      <w:r>
+        <w:t>propositions (</w:t>
+      </w:r>
+      <w:r>
+        <w:t>36</w:t>
+      </w:r>
+      <w:r>
+        <w:t xml:space="preserve"> requêtes)</w:t>
+      </w:r>
+    </w:p>
+    <w:p>
+      <w:r>
+        <w:t>E</w:t>
+      </w:r>
+      <w:r>
+        <w:t>stonian2 : Pour toutes les villes, date middle = [</w:t>
+      </w:r>
+      <w:r>
+        <w:t xml:space="preserve">15, 17, 19, </w:t>
+      </w:r>
+      <w:r>
+        <w:t>20,</w:t>
+      </w:r>
+      <w:r>
+        <w:t xml:space="preserve"> </w:t>
+      </w:r>
+      <w:r>
+        <w:t>22] -&gt;</w:t>
+      </w:r>
+      <w:r>
+        <w:t xml:space="preserve"> </w:t>
+      </w:r>
+      <w:r>
+        <w:t>4700</w:t>
+      </w:r>
+      <w:r>
+        <w:t>propositions (</w:t>
+      </w:r>
+      <w:r>
+        <w:t>45</w:t>
+      </w:r>
+      <w:r>
+        <w:t xml:space="preserve"> requêtes)</w:t>
+      </w:r>
+    </w:p>
+    <w:p>
+      <w:pPr>
+        <w:spacing w:line="360" w:lineRule="auto"/>
+      </w:pPr>
+    </w:p>
+    <w:p>
+      <w:pPr>
+        <w:pStyle w:val="PrformatHTML"/>
+        <w:shd w:val="clear" w:color="auto" w:fill="FFFFFF"/>
+        <w:wordWrap w:val="0"/>
+        <w:spacing w:line="360" w:lineRule="auto"/>
+        <w:textAlignment w:val="baseline"/>
+        <w:rPr>
+          <w:rFonts w:asciiTheme="minorHAnsi" w:eastAsiaTheme="minorHAnsi" w:hAnsiTheme="minorHAnsi" w:cstheme="minorBidi"/>
+          <w:sz w:val="22"/>
+          <w:szCs w:val="22"/>
+          <w:lang w:eastAsia="en-US"/>
+        </w:rPr>
+      </w:pPr>
+      <w:r>
+        <w:rPr>
+          <w:rFonts w:asciiTheme="minorHAnsi" w:eastAsiaTheme="minorHAnsi" w:hAnsiTheme="minorHAnsi" w:cstheme="minorBidi"/>
+          <w:sz w:val="22"/>
+          <w:szCs w:val="22"/>
+          <w:lang w:eastAsia="en-US"/>
+        </w:rPr>
+        <w:t>Austrian3 :</w:t>
+      </w:r>
+      <w:r>
+        <w:rPr>
+          <w:rFonts w:asciiTheme="minorHAnsi" w:eastAsiaTheme="minorHAnsi" w:hAnsiTheme="minorHAnsi" w:cstheme="minorBidi"/>
+          <w:sz w:val="22"/>
+          <w:szCs w:val="22"/>
+          <w:lang w:eastAsia="en-US"/>
+        </w:rPr>
+        <w:t xml:space="preserve"> Pour toutes les villes, date </w:t>
+      </w:r>
+      <w:proofErr w:type="spellStart"/>
+      <w:r>
+        <w:rPr>
+          <w:rFonts w:asciiTheme="minorHAnsi" w:eastAsiaTheme="minorHAnsi" w:hAnsiTheme="minorHAnsi" w:cstheme="minorBidi"/>
+          <w:sz w:val="22"/>
+          <w:szCs w:val="22"/>
+          <w:lang w:eastAsia="en-US"/>
+        </w:rPr>
+        <w:t>soon</w:t>
+      </w:r>
+      <w:proofErr w:type="spellEnd"/>
+      <w:r>
+        <w:rPr>
+          <w:rFonts w:asciiTheme="minorHAnsi" w:eastAsiaTheme="minorHAnsi" w:hAnsiTheme="minorHAnsi" w:cstheme="minorBidi"/>
+          <w:sz w:val="22"/>
+          <w:szCs w:val="22"/>
+          <w:lang w:eastAsia="en-US"/>
+        </w:rPr>
         <w:t xml:space="preserve"> = [</w:t>
       </w:r>
       <w:r>
-        <w:t>16,17</w:t>
-      </w:r>
-      <w:r>
-        <w:t>,23</w:t>
-      </w:r>
-      <w:r>
+        <w:rPr>
+          <w:rFonts w:asciiTheme="minorHAnsi" w:eastAsiaTheme="minorHAnsi" w:hAnsiTheme="minorHAnsi" w:cstheme="minorBidi"/>
+          <w:sz w:val="22"/>
+          <w:szCs w:val="22"/>
+          <w:lang w:eastAsia="en-US"/>
+        </w:rPr>
+        <w:t>2,4,5,7</w:t>
+      </w:r>
+      <w:r>
+        <w:rPr>
+          <w:rFonts w:asciiTheme="minorHAnsi" w:eastAsiaTheme="minorHAnsi" w:hAnsiTheme="minorHAnsi" w:cstheme="minorBidi"/>
+          <w:sz w:val="22"/>
+          <w:szCs w:val="22"/>
+          <w:lang w:eastAsia="en-US"/>
+        </w:rPr>
+        <w:t>] -&gt; 3772</w:t>
+      </w:r>
+      <w:r>
+        <w:rPr>
+          <w:rFonts w:asciiTheme="minorHAnsi" w:eastAsiaTheme="minorHAnsi" w:hAnsiTheme="minorHAnsi" w:cstheme="minorBidi"/>
+          <w:sz w:val="22"/>
+          <w:szCs w:val="22"/>
+          <w:lang w:eastAsia="en-US"/>
+        </w:rPr>
+        <w:t xml:space="preserve"> </w:t>
+      </w:r>
+      <w:r>
+        <w:rPr>
+          <w:rFonts w:asciiTheme="minorHAnsi" w:eastAsiaTheme="minorHAnsi" w:hAnsiTheme="minorHAnsi" w:cstheme="minorBidi"/>
+          <w:sz w:val="22"/>
+          <w:szCs w:val="22"/>
+          <w:lang w:eastAsia="en-US"/>
+        </w:rPr>
+        <w:t>propositions (</w:t>
+      </w:r>
+      <w:r>
+        <w:rPr>
+          <w:rFonts w:asciiTheme="minorHAnsi" w:eastAsiaTheme="minorHAnsi" w:hAnsiTheme="minorHAnsi" w:cstheme="minorBidi"/>
+          <w:sz w:val="22"/>
+          <w:szCs w:val="22"/>
+          <w:lang w:eastAsia="en-US"/>
+        </w:rPr>
+        <w:t>36</w:t>
+      </w:r>
+      <w:r>
+        <w:rPr>
+          <w:rFonts w:asciiTheme="minorHAnsi" w:eastAsiaTheme="minorHAnsi" w:hAnsiTheme="minorHAnsi" w:cstheme="minorBidi"/>
+          <w:sz w:val="22"/>
+          <w:szCs w:val="22"/>
+          <w:lang w:eastAsia="en-US"/>
+        </w:rPr>
+        <w:t xml:space="preserve"> requêtes)</w:t>
+      </w:r>
+    </w:p>
+    <w:p>
+      <w:pPr>
+        <w:pStyle w:val="PrformatHTML"/>
+        <w:shd w:val="clear" w:color="auto" w:fill="FFFFFF"/>
+        <w:wordWrap w:val="0"/>
+        <w:spacing w:line="360" w:lineRule="auto"/>
+        <w:textAlignment w:val="baseline"/>
+        <w:rPr>
+          <w:rFonts w:asciiTheme="minorHAnsi" w:eastAsiaTheme="minorHAnsi" w:hAnsiTheme="minorHAnsi" w:cstheme="minorBidi"/>
+          <w:sz w:val="22"/>
+          <w:szCs w:val="22"/>
+          <w:lang w:eastAsia="en-US"/>
+        </w:rPr>
+      </w:pPr>
+      <w:r>
+        <w:rPr>
+          <w:rFonts w:asciiTheme="minorHAnsi" w:eastAsiaTheme="minorHAnsi" w:hAnsiTheme="minorHAnsi" w:cstheme="minorBidi"/>
+          <w:sz w:val="22"/>
+          <w:szCs w:val="22"/>
+          <w:lang w:eastAsia="en-US"/>
+        </w:rPr>
+        <w:t>Belgian2 </w:t>
+      </w:r>
+      <w:r>
+        <w:rPr>
+          <w:rFonts w:asciiTheme="minorHAnsi" w:eastAsiaTheme="minorHAnsi" w:hAnsiTheme="minorHAnsi" w:cstheme="minorBidi"/>
+          <w:sz w:val="22"/>
+          <w:szCs w:val="22"/>
+          <w:lang w:eastAsia="en-US"/>
+        </w:rPr>
+        <w:t xml:space="preserve">: Pour toutes les villes, date </w:t>
+      </w:r>
+      <w:proofErr w:type="spellStart"/>
+      <w:r>
+        <w:rPr>
+          <w:rFonts w:asciiTheme="minorHAnsi" w:eastAsiaTheme="minorHAnsi" w:hAnsiTheme="minorHAnsi" w:cstheme="minorBidi"/>
+          <w:sz w:val="22"/>
+          <w:szCs w:val="22"/>
+          <w:lang w:eastAsia="en-US"/>
+        </w:rPr>
+        <w:t>away</w:t>
+      </w:r>
+      <w:proofErr w:type="spellEnd"/>
+      <w:r>
+        <w:rPr>
+          <w:rFonts w:asciiTheme="minorHAnsi" w:eastAsiaTheme="minorHAnsi" w:hAnsiTheme="minorHAnsi" w:cstheme="minorBidi"/>
+          <w:sz w:val="22"/>
+          <w:szCs w:val="22"/>
+          <w:lang w:eastAsia="en-US"/>
+        </w:rPr>
+        <w:t xml:space="preserve"> = [</w:t>
+      </w:r>
+      <w:r>
+        <w:rPr>
+          <w:rFonts w:asciiTheme="minorHAnsi" w:eastAsiaTheme="minorHAnsi" w:hAnsiTheme="minorHAnsi" w:cstheme="minorBidi"/>
+          <w:sz w:val="22"/>
+          <w:szCs w:val="22"/>
+          <w:lang w:eastAsia="en-US"/>
+        </w:rPr>
+        <w:t>27,30,31,33,35,37</w:t>
+      </w:r>
+      <w:r>
+        <w:rPr>
+          <w:rFonts w:asciiTheme="minorHAnsi" w:eastAsiaTheme="minorHAnsi" w:hAnsiTheme="minorHAnsi" w:cstheme="minorBidi"/>
+          <w:sz w:val="22"/>
+          <w:szCs w:val="22"/>
+          <w:lang w:eastAsia="en-US"/>
+        </w:rPr>
+        <w:t>] -&gt; 5808</w:t>
+      </w:r>
+      <w:r>
+        <w:rPr>
+          <w:rFonts w:asciiTheme="minorHAnsi" w:eastAsiaTheme="minorHAnsi" w:hAnsiTheme="minorHAnsi" w:cstheme="minorBidi"/>
+          <w:sz w:val="22"/>
+          <w:szCs w:val="22"/>
+          <w:lang w:eastAsia="en-US"/>
+        </w:rPr>
+        <w:t xml:space="preserve"> </w:t>
+      </w:r>
+      <w:r>
+        <w:rPr>
+          <w:rFonts w:asciiTheme="minorHAnsi" w:eastAsiaTheme="minorHAnsi" w:hAnsiTheme="minorHAnsi" w:cstheme="minorBidi"/>
+          <w:sz w:val="22"/>
+          <w:szCs w:val="22"/>
+          <w:lang w:eastAsia="en-US"/>
+        </w:rPr>
+        <w:t>propositions (</w:t>
+      </w:r>
+      <w:r>
+        <w:rPr>
+          <w:rFonts w:asciiTheme="minorHAnsi" w:eastAsiaTheme="minorHAnsi" w:hAnsiTheme="minorHAnsi" w:cstheme="minorBidi"/>
+          <w:sz w:val="22"/>
+          <w:szCs w:val="22"/>
+          <w:lang w:eastAsia="en-US"/>
+        </w:rPr>
+        <w:t>54</w:t>
+      </w:r>
+      <w:r>
+        <w:rPr>
+          <w:rFonts w:asciiTheme="minorHAnsi" w:eastAsiaTheme="minorHAnsi" w:hAnsiTheme="minorHAnsi" w:cstheme="minorBidi"/>
+          <w:sz w:val="22"/>
+          <w:szCs w:val="22"/>
+          <w:lang w:eastAsia="en-US"/>
+        </w:rPr>
+        <w:t xml:space="preserve"> requêtes)</w:t>
+      </w:r>
+    </w:p>
+    <w:p>
+      <w:pPr>
+        <w:pStyle w:val="PrformatHTML"/>
+        <w:shd w:val="clear" w:color="auto" w:fill="FFFFFF"/>
+        <w:wordWrap w:val="0"/>
+        <w:spacing w:line="360" w:lineRule="auto"/>
+        <w:textAlignment w:val="baseline"/>
+        <w:rPr>
+          <w:rFonts w:asciiTheme="minorHAnsi" w:eastAsiaTheme="minorHAnsi" w:hAnsiTheme="minorHAnsi" w:cstheme="minorBidi"/>
+          <w:sz w:val="22"/>
+          <w:szCs w:val="22"/>
+          <w:lang w:eastAsia="en-US"/>
+        </w:rPr>
+      </w:pPr>
+      <w:r>
+        <w:rPr>
+          <w:rFonts w:asciiTheme="minorHAnsi" w:eastAsiaTheme="minorHAnsi" w:hAnsiTheme="minorHAnsi" w:cstheme="minorBidi"/>
+          <w:sz w:val="22"/>
+          <w:szCs w:val="22"/>
+          <w:lang w:eastAsia="en-US"/>
+        </w:rPr>
+        <w:t xml:space="preserve">Croatian3 : </w:t>
+      </w:r>
+      <w:r>
+        <w:rPr>
+          <w:rFonts w:asciiTheme="minorHAnsi" w:eastAsiaTheme="minorHAnsi" w:hAnsiTheme="minorHAnsi" w:cstheme="minorBidi"/>
+          <w:sz w:val="22"/>
+          <w:szCs w:val="22"/>
+          <w:lang w:eastAsia="en-US"/>
+        </w:rPr>
+        <w:t xml:space="preserve"> Pour toutes les villes, date </w:t>
+      </w:r>
+      <w:proofErr w:type="spellStart"/>
+      <w:r>
+        <w:rPr>
+          <w:rFonts w:asciiTheme="minorHAnsi" w:eastAsiaTheme="minorHAnsi" w:hAnsiTheme="minorHAnsi" w:cstheme="minorBidi"/>
+          <w:sz w:val="22"/>
+          <w:szCs w:val="22"/>
+          <w:lang w:eastAsia="en-US"/>
+        </w:rPr>
+        <w:t>soon</w:t>
+      </w:r>
+      <w:proofErr w:type="spellEnd"/>
+      <w:r>
+        <w:rPr>
+          <w:rFonts w:asciiTheme="minorHAnsi" w:eastAsiaTheme="minorHAnsi" w:hAnsiTheme="minorHAnsi" w:cstheme="minorBidi"/>
+          <w:sz w:val="22"/>
+          <w:szCs w:val="22"/>
+          <w:lang w:eastAsia="en-US"/>
+        </w:rPr>
+        <w:t xml:space="preserve"> = [</w:t>
+      </w:r>
+      <w:r>
+        <w:rPr>
+          <w:rFonts w:asciiTheme="minorHAnsi" w:eastAsiaTheme="minorHAnsi" w:hAnsiTheme="minorHAnsi" w:cstheme="minorBidi"/>
+          <w:sz w:val="22"/>
+          <w:szCs w:val="22"/>
+          <w:lang w:eastAsia="en-US"/>
+        </w:rPr>
+        <w:t>3,6,8,10</w:t>
+      </w:r>
+      <w:r>
+        <w:rPr>
+          <w:rFonts w:asciiTheme="minorHAnsi" w:eastAsiaTheme="minorHAnsi" w:hAnsiTheme="minorHAnsi" w:cstheme="minorBidi"/>
+          <w:sz w:val="22"/>
+          <w:szCs w:val="22"/>
+          <w:lang w:eastAsia="en-US"/>
+        </w:rPr>
+        <w:t>] -&gt; 3832</w:t>
+      </w:r>
+      <w:r>
+        <w:rPr>
+          <w:rFonts w:asciiTheme="minorHAnsi" w:eastAsiaTheme="minorHAnsi" w:hAnsiTheme="minorHAnsi" w:cstheme="minorBidi"/>
+          <w:sz w:val="22"/>
+          <w:szCs w:val="22"/>
+          <w:lang w:eastAsia="en-US"/>
+        </w:rPr>
+        <w:t xml:space="preserve"> </w:t>
+      </w:r>
+      <w:r>
+        <w:rPr>
+          <w:rFonts w:asciiTheme="minorHAnsi" w:eastAsiaTheme="minorHAnsi" w:hAnsiTheme="minorHAnsi" w:cstheme="minorBidi"/>
+          <w:sz w:val="22"/>
+          <w:szCs w:val="22"/>
+          <w:lang w:eastAsia="en-US"/>
+        </w:rPr>
+        <w:t>propositions (</w:t>
+      </w:r>
+      <w:r>
+        <w:rPr>
+          <w:rFonts w:asciiTheme="minorHAnsi" w:eastAsiaTheme="minorHAnsi" w:hAnsiTheme="minorHAnsi" w:cstheme="minorBidi"/>
+          <w:sz w:val="22"/>
+          <w:szCs w:val="22"/>
+          <w:lang w:eastAsia="en-US"/>
+        </w:rPr>
+        <w:t>36</w:t>
+      </w:r>
+      <w:r>
+        <w:rPr>
+          <w:rFonts w:asciiTheme="minorHAnsi" w:eastAsiaTheme="minorHAnsi" w:hAnsiTheme="minorHAnsi" w:cstheme="minorBidi"/>
+          <w:sz w:val="22"/>
+          <w:szCs w:val="22"/>
+          <w:lang w:eastAsia="en-US"/>
+        </w:rPr>
+        <w:t xml:space="preserve"> requêtes)</w:t>
+      </w:r>
+    </w:p>
+    <w:p>
+      <w:pPr>
+        <w:pStyle w:val="PrformatHTML"/>
+        <w:shd w:val="clear" w:color="auto" w:fill="FFFFFF"/>
+        <w:wordWrap w:val="0"/>
+        <w:spacing w:line="360" w:lineRule="auto"/>
+        <w:textAlignment w:val="baseline"/>
+        <w:rPr>
+          <w:rFonts w:asciiTheme="minorHAnsi" w:eastAsiaTheme="minorHAnsi" w:hAnsiTheme="minorHAnsi" w:cstheme="minorBidi"/>
+          <w:sz w:val="22"/>
+          <w:szCs w:val="22"/>
+          <w:lang w:eastAsia="en-US"/>
+        </w:rPr>
+      </w:pPr>
+      <w:r>
+        <w:rPr>
+          <w:rFonts w:asciiTheme="minorHAnsi" w:eastAsiaTheme="minorHAnsi" w:hAnsiTheme="minorHAnsi" w:cstheme="minorBidi"/>
+          <w:sz w:val="22"/>
+          <w:szCs w:val="22"/>
+          <w:lang w:eastAsia="en-US"/>
+        </w:rPr>
+        <w:t>Cypriot</w:t>
+      </w:r>
+      <w:r>
+        <w:rPr>
+          <w:rFonts w:asciiTheme="minorHAnsi" w:eastAsiaTheme="minorHAnsi" w:hAnsiTheme="minorHAnsi" w:cstheme="minorBidi"/>
+          <w:sz w:val="22"/>
+          <w:szCs w:val="22"/>
+          <w:lang w:eastAsia="en-US"/>
+        </w:rPr>
+        <w:t>3</w:t>
+      </w:r>
+      <w:r>
+        <w:rPr>
+          <w:rFonts w:asciiTheme="minorHAnsi" w:eastAsiaTheme="minorHAnsi" w:hAnsiTheme="minorHAnsi" w:cstheme="minorBidi"/>
+          <w:sz w:val="22"/>
+          <w:szCs w:val="22"/>
+          <w:lang w:eastAsia="en-US"/>
+        </w:rPr>
+        <w:t xml:space="preserve"> :  Pour toutes les villes, date </w:t>
+      </w:r>
+      <w:proofErr w:type="spellStart"/>
+      <w:r>
+        <w:rPr>
+          <w:rFonts w:asciiTheme="minorHAnsi" w:eastAsiaTheme="minorHAnsi" w:hAnsiTheme="minorHAnsi" w:cstheme="minorBidi"/>
+          <w:sz w:val="22"/>
+          <w:szCs w:val="22"/>
+          <w:lang w:eastAsia="en-US"/>
+        </w:rPr>
+        <w:t>soon</w:t>
+      </w:r>
+      <w:proofErr w:type="spellEnd"/>
+      <w:r>
+        <w:rPr>
+          <w:rFonts w:asciiTheme="minorHAnsi" w:eastAsiaTheme="minorHAnsi" w:hAnsiTheme="minorHAnsi" w:cstheme="minorBidi"/>
+          <w:sz w:val="22"/>
+          <w:szCs w:val="22"/>
+          <w:lang w:eastAsia="en-US"/>
+        </w:rPr>
+        <w:t xml:space="preserve"> = [3,6,8,10] -&gt; </w:t>
+      </w:r>
+      <w:r>
+        <w:rPr>
+          <w:rFonts w:asciiTheme="minorHAnsi" w:eastAsiaTheme="minorHAnsi" w:hAnsiTheme="minorHAnsi" w:cstheme="minorBidi"/>
+          <w:sz w:val="22"/>
+          <w:szCs w:val="22"/>
+          <w:lang w:eastAsia="en-US"/>
+        </w:rPr>
+        <w:t>3832</w:t>
+      </w:r>
+      <w:r>
+        <w:rPr>
+          <w:rFonts w:asciiTheme="minorHAnsi" w:eastAsiaTheme="minorHAnsi" w:hAnsiTheme="minorHAnsi" w:cstheme="minorBidi"/>
+          <w:sz w:val="22"/>
+          <w:szCs w:val="22"/>
+          <w:lang w:eastAsia="en-US"/>
+        </w:rPr>
+        <w:t xml:space="preserve"> </w:t>
+      </w:r>
+      <w:r>
+        <w:rPr>
+          <w:rFonts w:asciiTheme="minorHAnsi" w:eastAsiaTheme="minorHAnsi" w:hAnsiTheme="minorHAnsi" w:cstheme="minorBidi"/>
+          <w:sz w:val="22"/>
+          <w:szCs w:val="22"/>
+          <w:lang w:eastAsia="en-US"/>
+        </w:rPr>
+        <w:t>propositions (</w:t>
+      </w:r>
+      <w:r>
+        <w:rPr>
+          <w:rFonts w:asciiTheme="minorHAnsi" w:eastAsiaTheme="minorHAnsi" w:hAnsiTheme="minorHAnsi" w:cstheme="minorBidi"/>
+          <w:sz w:val="22"/>
+          <w:szCs w:val="22"/>
+          <w:lang w:eastAsia="en-US"/>
+        </w:rPr>
+        <w:t>36</w:t>
+      </w:r>
+      <w:r>
+        <w:rPr>
+          <w:rFonts w:asciiTheme="minorHAnsi" w:eastAsiaTheme="minorHAnsi" w:hAnsiTheme="minorHAnsi" w:cstheme="minorBidi"/>
+          <w:sz w:val="22"/>
+          <w:szCs w:val="22"/>
+          <w:lang w:eastAsia="en-US"/>
+        </w:rPr>
+        <w:t xml:space="preserve"> requêtes)</w:t>
+      </w:r>
+    </w:p>
+    <w:p>
+      <w:pPr>
+        <w:pStyle w:val="PrformatHTML"/>
+        <w:shd w:val="clear" w:color="auto" w:fill="FFFFFF"/>
+        <w:wordWrap w:val="0"/>
+        <w:spacing w:line="360" w:lineRule="auto"/>
+        <w:textAlignment w:val="baseline"/>
+        <w:rPr>
+          <w:rFonts w:asciiTheme="minorHAnsi" w:eastAsiaTheme="minorHAnsi" w:hAnsiTheme="minorHAnsi" w:cstheme="minorBidi"/>
+          <w:sz w:val="22"/>
+          <w:szCs w:val="22"/>
+          <w:lang w:eastAsia="en-US"/>
+        </w:rPr>
+      </w:pPr>
+      <w:r>
+        <w:rPr>
+          <w:rFonts w:asciiTheme="minorHAnsi" w:eastAsiaTheme="minorHAnsi" w:hAnsiTheme="minorHAnsi" w:cstheme="minorBidi"/>
+          <w:sz w:val="22"/>
+          <w:szCs w:val="22"/>
+          <w:lang w:eastAsia="en-US"/>
+        </w:rPr>
+        <w:t>Czech</w:t>
+      </w:r>
+      <w:r>
+        <w:rPr>
+          <w:rFonts w:asciiTheme="minorHAnsi" w:eastAsiaTheme="minorHAnsi" w:hAnsiTheme="minorHAnsi" w:cstheme="minorBidi"/>
+          <w:sz w:val="22"/>
+          <w:szCs w:val="22"/>
+          <w:lang w:eastAsia="en-US"/>
+        </w:rPr>
+        <w:t xml:space="preserve">3 : </w:t>
+      </w:r>
+      <w:r>
+        <w:rPr>
+          <w:rFonts w:asciiTheme="minorHAnsi" w:eastAsiaTheme="minorHAnsi" w:hAnsiTheme="minorHAnsi" w:cstheme="minorBidi"/>
+          <w:sz w:val="22"/>
+          <w:szCs w:val="22"/>
+          <w:lang w:eastAsia="en-US"/>
+        </w:rPr>
+        <w:t xml:space="preserve">Pour toutes les villes, date </w:t>
+      </w:r>
+      <w:proofErr w:type="spellStart"/>
+      <w:r>
+        <w:rPr>
+          <w:rFonts w:asciiTheme="minorHAnsi" w:eastAsiaTheme="minorHAnsi" w:hAnsiTheme="minorHAnsi" w:cstheme="minorBidi"/>
+          <w:sz w:val="22"/>
+          <w:szCs w:val="22"/>
+          <w:lang w:eastAsia="en-US"/>
+        </w:rPr>
+        <w:t>soon</w:t>
+      </w:r>
+      <w:proofErr w:type="spellEnd"/>
+      <w:r>
+        <w:rPr>
+          <w:rFonts w:asciiTheme="minorHAnsi" w:eastAsiaTheme="minorHAnsi" w:hAnsiTheme="minorHAnsi" w:cstheme="minorBidi"/>
+          <w:sz w:val="22"/>
+          <w:szCs w:val="22"/>
+          <w:lang w:eastAsia="en-US"/>
+        </w:rPr>
+        <w:t xml:space="preserve"> = [3,</w:t>
+      </w:r>
+      <w:r>
+        <w:rPr>
+          <w:rFonts w:asciiTheme="minorHAnsi" w:eastAsiaTheme="minorHAnsi" w:hAnsiTheme="minorHAnsi" w:cstheme="minorBidi"/>
+          <w:sz w:val="22"/>
+          <w:szCs w:val="22"/>
+          <w:lang w:eastAsia="en-US"/>
+        </w:rPr>
+        <w:t>4,7,11</w:t>
+      </w:r>
+      <w:r>
+        <w:rPr>
+          <w:rFonts w:asciiTheme="minorHAnsi" w:eastAsiaTheme="minorHAnsi" w:hAnsiTheme="minorHAnsi" w:cstheme="minorBidi"/>
+          <w:sz w:val="22"/>
+          <w:szCs w:val="22"/>
+          <w:lang w:eastAsia="en-US"/>
+        </w:rPr>
         <w:t>] -</w:t>
       </w:r>
       <w:r>
-        <w:t>&gt; 2844 propositions</w:t>
-      </w:r>
-      <w:r>
-        <w:t xml:space="preserve"> (</w:t>
-      </w:r>
-      <w:r>
-        <w:t>27</w:t>
-      </w:r>
-      <w:r>
-        <w:t xml:space="preserve"> requêtes)</w:t>
-      </w:r>
-    </w:p>
-    <w:p>
-      <w:r>
-        <w:t xml:space="preserve">Belgian3 : Pour toutes les villes, date soon = [2,4,5] -&gt; </w:t>
-      </w:r>
-      <w:r>
-        <w:t>2784 propositions</w:t>
-      </w:r>
-      <w:r>
-        <w:t xml:space="preserve"> (27 requêtes)</w:t>
-      </w:r>
-    </w:p>
-    <w:p>
-      <w:r>
-        <w:t>Croatian</w:t>
-      </w:r>
-      <w:r>
-        <w:t>2</w:t>
-      </w:r>
-      <w:r>
-        <w:t xml:space="preserve"> : Pour toutes les villes, date </w:t>
-      </w:r>
-      <w:r>
-        <w:t>middle</w:t>
-      </w:r>
-      <w:r>
-        <w:t>= [</w:t>
-      </w:r>
-      <w:r>
-        <w:t>13,16</w:t>
-      </w:r>
-      <w:r>
-        <w:t>,20</w:t>
-      </w:r>
-      <w:r>
-        <w:t xml:space="preserve">] -&gt; </w:t>
-      </w:r>
-      <w:r>
-        <w:t>2844</w:t>
-      </w:r>
-      <w:r>
+        <w:rPr>
+          <w:rFonts w:asciiTheme="minorHAnsi" w:eastAsiaTheme="minorHAnsi" w:hAnsiTheme="minorHAnsi" w:cstheme="minorBidi"/>
+          <w:sz w:val="22"/>
+          <w:szCs w:val="22"/>
+          <w:lang w:eastAsia="en-US"/>
+        </w:rPr>
+        <w:t xml:space="preserve">&gt; </w:t>
+      </w:r>
+      <w:r>
+        <w:rPr>
+          <w:rFonts w:asciiTheme="minorHAnsi" w:eastAsiaTheme="minorHAnsi" w:hAnsiTheme="minorHAnsi" w:cstheme="minorBidi"/>
+          <w:sz w:val="22"/>
+          <w:szCs w:val="22"/>
+          <w:lang w:eastAsia="en-US"/>
+        </w:rPr>
+        <w:t>propositions</w:t>
+      </w:r>
+      <w:r>
+        <w:rPr>
+          <w:rFonts w:asciiTheme="minorHAnsi" w:eastAsiaTheme="minorHAnsi" w:hAnsiTheme="minorHAnsi" w:cstheme="minorBidi"/>
+          <w:sz w:val="22"/>
+          <w:szCs w:val="22"/>
+          <w:lang w:eastAsia="en-US"/>
+        </w:rPr>
+        <w:t xml:space="preserve"> (36 requêtes)</w:t>
+      </w:r>
+    </w:p>
+    <w:p>
+      <w:pPr>
+        <w:pStyle w:val="PrformatHTML"/>
+        <w:shd w:val="clear" w:color="auto" w:fill="FFFFFF"/>
+        <w:wordWrap w:val="0"/>
+        <w:spacing w:line="360" w:lineRule="auto"/>
+        <w:textAlignment w:val="baseline"/>
+        <w:rPr>
+          <w:rFonts w:asciiTheme="minorHAnsi" w:eastAsiaTheme="minorHAnsi" w:hAnsiTheme="minorHAnsi" w:cstheme="minorBidi"/>
+          <w:sz w:val="22"/>
+          <w:szCs w:val="22"/>
+          <w:lang w:eastAsia="en-US"/>
+        </w:rPr>
+      </w:pPr>
+      <w:r>
+        <w:rPr>
+          <w:rFonts w:asciiTheme="minorHAnsi" w:eastAsiaTheme="minorHAnsi" w:hAnsiTheme="minorHAnsi" w:cstheme="minorBidi"/>
+          <w:sz w:val="22"/>
+          <w:szCs w:val="22"/>
+          <w:lang w:eastAsia="en-US"/>
+        </w:rPr>
+        <w:t>Danish</w:t>
+      </w:r>
+      <w:r>
+        <w:rPr>
+          <w:rFonts w:asciiTheme="minorHAnsi" w:eastAsiaTheme="minorHAnsi" w:hAnsiTheme="minorHAnsi" w:cstheme="minorBidi"/>
+          <w:sz w:val="22"/>
+          <w:szCs w:val="22"/>
+          <w:lang w:eastAsia="en-US"/>
+        </w:rPr>
+        <w:t xml:space="preserve">3 : </w:t>
+      </w:r>
+      <w:r>
+        <w:rPr>
+          <w:rFonts w:asciiTheme="minorHAnsi" w:eastAsiaTheme="minorHAnsi" w:hAnsiTheme="minorHAnsi" w:cstheme="minorBidi"/>
+          <w:sz w:val="22"/>
+          <w:szCs w:val="22"/>
+          <w:lang w:eastAsia="en-US"/>
+        </w:rPr>
+        <w:t xml:space="preserve">Pour toutes les villes, date </w:t>
+      </w:r>
+      <w:proofErr w:type="spellStart"/>
+      <w:r>
+        <w:rPr>
+          <w:rFonts w:asciiTheme="minorHAnsi" w:eastAsiaTheme="minorHAnsi" w:hAnsiTheme="minorHAnsi" w:cstheme="minorBidi"/>
+          <w:sz w:val="22"/>
+          <w:szCs w:val="22"/>
+          <w:lang w:eastAsia="en-US"/>
+        </w:rPr>
+        <w:t>soon</w:t>
+      </w:r>
+      <w:proofErr w:type="spellEnd"/>
+      <w:r>
+        <w:rPr>
+          <w:rFonts w:asciiTheme="minorHAnsi" w:eastAsiaTheme="minorHAnsi" w:hAnsiTheme="minorHAnsi" w:cstheme="minorBidi"/>
+          <w:sz w:val="22"/>
+          <w:szCs w:val="22"/>
+          <w:lang w:eastAsia="en-US"/>
+        </w:rPr>
+        <w:t xml:space="preserve"> = [3,6,</w:t>
+      </w:r>
+      <w:r>
+        <w:rPr>
+          <w:rFonts w:asciiTheme="minorHAnsi" w:eastAsiaTheme="minorHAnsi" w:hAnsiTheme="minorHAnsi" w:cstheme="minorBidi"/>
+          <w:sz w:val="22"/>
+          <w:szCs w:val="22"/>
+          <w:lang w:eastAsia="en-US"/>
+        </w:rPr>
+        <w:t>10,11</w:t>
+      </w:r>
+      <w:r>
+        <w:rPr>
+          <w:rFonts w:asciiTheme="minorHAnsi" w:eastAsiaTheme="minorHAnsi" w:hAnsiTheme="minorHAnsi" w:cstheme="minorBidi"/>
+          <w:sz w:val="22"/>
+          <w:szCs w:val="22"/>
+          <w:lang w:eastAsia="en-US"/>
+        </w:rPr>
+        <w:t>] -</w:t>
+      </w:r>
+      <w:r>
+        <w:rPr>
+          <w:rFonts w:asciiTheme="minorHAnsi" w:eastAsiaTheme="minorHAnsi" w:hAnsiTheme="minorHAnsi" w:cstheme="minorBidi"/>
+          <w:sz w:val="22"/>
+          <w:szCs w:val="22"/>
+          <w:lang w:eastAsia="en-US"/>
+        </w:rPr>
+        <w:t xml:space="preserve">&gt; </w:t>
+      </w:r>
+      <w:r>
+        <w:rPr>
+          <w:rFonts w:asciiTheme="minorHAnsi" w:eastAsiaTheme="minorHAnsi" w:hAnsiTheme="minorHAnsi" w:cstheme="minorBidi"/>
+          <w:sz w:val="22"/>
+          <w:szCs w:val="22"/>
+          <w:lang w:eastAsia="en-US"/>
+        </w:rPr>
+        <w:t>propositions</w:t>
+      </w:r>
+      <w:r>
+        <w:rPr>
+          <w:rFonts w:asciiTheme="minorHAnsi" w:eastAsiaTheme="minorHAnsi" w:hAnsiTheme="minorHAnsi" w:cstheme="minorBidi"/>
+          <w:sz w:val="22"/>
+          <w:szCs w:val="22"/>
+          <w:lang w:eastAsia="en-US"/>
+        </w:rPr>
+        <w:t xml:space="preserve"> (36 requêtes)</w:t>
+      </w:r>
+    </w:p>
+    <w:p>
+      <w:pPr>
+        <w:pStyle w:val="PrformatHTML"/>
+        <w:shd w:val="clear" w:color="auto" w:fill="FFFFFF"/>
+        <w:wordWrap w:val="0"/>
+        <w:spacing w:line="360" w:lineRule="auto"/>
+        <w:textAlignment w:val="baseline"/>
+        <w:rPr>
+          <w:rFonts w:asciiTheme="minorHAnsi" w:eastAsiaTheme="minorHAnsi" w:hAnsiTheme="minorHAnsi" w:cstheme="minorBidi"/>
+          <w:sz w:val="22"/>
+          <w:szCs w:val="22"/>
+          <w:lang w:eastAsia="en-US"/>
+        </w:rPr>
+      </w:pPr>
+      <w:r>
+        <w:rPr>
+          <w:rFonts w:asciiTheme="minorHAnsi" w:eastAsiaTheme="minorHAnsi" w:hAnsiTheme="minorHAnsi" w:cstheme="minorBidi"/>
+          <w:sz w:val="22"/>
+          <w:szCs w:val="22"/>
+          <w:lang w:eastAsia="en-US"/>
+        </w:rPr>
+        <w:t xml:space="preserve">Dutch3 : </w:t>
+      </w:r>
+      <w:r>
+        <w:rPr>
+          <w:rFonts w:asciiTheme="minorHAnsi" w:eastAsiaTheme="minorHAnsi" w:hAnsiTheme="minorHAnsi" w:cstheme="minorBidi"/>
+          <w:sz w:val="22"/>
+          <w:szCs w:val="22"/>
+          <w:lang w:eastAsia="en-US"/>
+        </w:rPr>
+        <w:t xml:space="preserve">Pour toutes les villes, date </w:t>
+      </w:r>
+      <w:proofErr w:type="spellStart"/>
+      <w:r>
+        <w:rPr>
+          <w:rFonts w:asciiTheme="minorHAnsi" w:eastAsiaTheme="minorHAnsi" w:hAnsiTheme="minorHAnsi" w:cstheme="minorBidi"/>
+          <w:sz w:val="22"/>
+          <w:szCs w:val="22"/>
+          <w:lang w:eastAsia="en-US"/>
+        </w:rPr>
+        <w:t>soon</w:t>
+      </w:r>
+      <w:proofErr w:type="spellEnd"/>
+      <w:r>
+        <w:rPr>
+          <w:rFonts w:asciiTheme="minorHAnsi" w:eastAsiaTheme="minorHAnsi" w:hAnsiTheme="minorHAnsi" w:cstheme="minorBidi"/>
+          <w:sz w:val="22"/>
+          <w:szCs w:val="22"/>
+          <w:lang w:eastAsia="en-US"/>
+        </w:rPr>
+        <w:t xml:space="preserve"> = [</w:t>
+      </w:r>
+      <w:r>
+        <w:rPr>
+          <w:rFonts w:asciiTheme="minorHAnsi" w:eastAsiaTheme="minorHAnsi" w:hAnsiTheme="minorHAnsi" w:cstheme="minorBidi"/>
+          <w:sz w:val="22"/>
+          <w:szCs w:val="22"/>
+          <w:lang w:eastAsia="en-US"/>
+        </w:rPr>
+        <w:t>2,5,6,9</w:t>
+      </w:r>
+      <w:r>
+        <w:rPr>
+          <w:rFonts w:asciiTheme="minorHAnsi" w:eastAsiaTheme="minorHAnsi" w:hAnsiTheme="minorHAnsi" w:cstheme="minorBidi"/>
+          <w:sz w:val="22"/>
+          <w:szCs w:val="22"/>
+          <w:lang w:eastAsia="en-US"/>
+        </w:rPr>
+        <w:t>] -&gt; 3772</w:t>
+      </w:r>
+      <w:r>
+        <w:rPr>
+          <w:rFonts w:asciiTheme="minorHAnsi" w:eastAsiaTheme="minorHAnsi" w:hAnsiTheme="minorHAnsi" w:cstheme="minorBidi"/>
+          <w:sz w:val="22"/>
+          <w:szCs w:val="22"/>
+          <w:lang w:eastAsia="en-US"/>
+        </w:rPr>
         <w:t xml:space="preserve"> </w:t>
       </w:r>
       <w:r>
-        <w:t>propositions (</w:t>
-      </w:r>
-      <w:r>
-        <w:t>27</w:t>
-      </w:r>
-      <w:r>
-        <w:t>requêtes)</w:t>
-      </w:r>
-    </w:p>
-    <w:p>
-      <w:r>
-        <w:t>Cypriot</w:t>
-      </w:r>
-      <w:r>
-        <w:t>2</w:t>
-      </w:r>
-      <w:r>
-        <w:t xml:space="preserve"> : Pour toutes les villes, date </w:t>
-      </w:r>
-      <w:r>
-        <w:t>middle</w:t>
-      </w:r>
-      <w:r>
-        <w:t>= [</w:t>
-      </w:r>
-      <w:r>
-        <w:t>15,17</w:t>
-      </w:r>
-      <w:r>
-        <w:t>,21</w:t>
-      </w:r>
-      <w:r>
-        <w:t xml:space="preserve">] -&gt; </w:t>
-      </w:r>
-      <w:r>
-        <w:t>2784</w:t>
-      </w:r>
-      <w:r>
+        <w:rPr>
+          <w:rFonts w:asciiTheme="minorHAnsi" w:eastAsiaTheme="minorHAnsi" w:hAnsiTheme="minorHAnsi" w:cstheme="minorBidi"/>
+          <w:sz w:val="22"/>
+          <w:szCs w:val="22"/>
+          <w:lang w:eastAsia="en-US"/>
+        </w:rPr>
+        <w:t>propositions (36 requêtes)</w:t>
+      </w:r>
+    </w:p>
+    <w:p>
+      <w:pPr>
+        <w:pStyle w:val="PrformatHTML"/>
+        <w:shd w:val="clear" w:color="auto" w:fill="FFFFFF"/>
+        <w:wordWrap w:val="0"/>
+        <w:spacing w:line="360" w:lineRule="auto"/>
+        <w:textAlignment w:val="baseline"/>
+        <w:rPr>
+          <w:rFonts w:asciiTheme="minorHAnsi" w:eastAsiaTheme="minorHAnsi" w:hAnsiTheme="minorHAnsi" w:cstheme="minorBidi"/>
+          <w:sz w:val="22"/>
+          <w:szCs w:val="22"/>
+          <w:lang w:eastAsia="en-US"/>
+        </w:rPr>
+      </w:pPr>
+      <w:r>
+        <w:rPr>
+          <w:rFonts w:asciiTheme="minorHAnsi" w:eastAsiaTheme="minorHAnsi" w:hAnsiTheme="minorHAnsi" w:cstheme="minorBidi"/>
+          <w:sz w:val="22"/>
+          <w:szCs w:val="22"/>
+          <w:lang w:eastAsia="en-US"/>
+        </w:rPr>
+        <w:t xml:space="preserve">Estonian3 : </w:t>
+      </w:r>
+      <w:r>
+        <w:rPr>
+          <w:rFonts w:asciiTheme="minorHAnsi" w:eastAsiaTheme="minorHAnsi" w:hAnsiTheme="minorHAnsi" w:cstheme="minorBidi"/>
+          <w:sz w:val="22"/>
+          <w:szCs w:val="22"/>
+          <w:lang w:eastAsia="en-US"/>
+        </w:rPr>
+        <w:t xml:space="preserve">Pour toutes les villes, date </w:t>
+      </w:r>
+      <w:proofErr w:type="spellStart"/>
+      <w:r>
+        <w:rPr>
+          <w:rFonts w:asciiTheme="minorHAnsi" w:eastAsiaTheme="minorHAnsi" w:hAnsiTheme="minorHAnsi" w:cstheme="minorBidi"/>
+          <w:sz w:val="22"/>
+          <w:szCs w:val="22"/>
+          <w:lang w:eastAsia="en-US"/>
+        </w:rPr>
+        <w:t>soon</w:t>
+      </w:r>
+      <w:proofErr w:type="spellEnd"/>
+      <w:r>
+        <w:rPr>
+          <w:rFonts w:asciiTheme="minorHAnsi" w:eastAsiaTheme="minorHAnsi" w:hAnsiTheme="minorHAnsi" w:cstheme="minorBidi"/>
+          <w:sz w:val="22"/>
+          <w:szCs w:val="22"/>
+          <w:lang w:eastAsia="en-US"/>
+        </w:rPr>
+        <w:t xml:space="preserve"> = [2,5,6,9] -&gt; 3772</w:t>
+      </w:r>
+      <w:r>
+        <w:rPr>
+          <w:rFonts w:asciiTheme="minorHAnsi" w:eastAsiaTheme="minorHAnsi" w:hAnsiTheme="minorHAnsi" w:cstheme="minorBidi"/>
+          <w:sz w:val="22"/>
+          <w:szCs w:val="22"/>
+          <w:lang w:eastAsia="en-US"/>
+        </w:rPr>
         <w:t xml:space="preserve"> </w:t>
       </w:r>
       <w:r>
-        <w:t>propositions (</w:t>
-      </w:r>
-      <w:r>
-        <w:t>27</w:t>
-      </w:r>
-      <w:r>
-        <w:t xml:space="preserve"> requêtes)</w:t>
-      </w:r>
-    </w:p>
-    <w:p>
-      <w:r>
-        <w:t>Czech</w:t>
-      </w:r>
-      <w:r>
-        <w:t>2</w:t>
-      </w:r>
-      <w:r>
-        <w:t xml:space="preserve"> : Pour toutes les villes, date </w:t>
-      </w:r>
-      <w:r>
-        <w:t>middle</w:t>
-      </w:r>
-      <w:r>
-        <w:t>= [</w:t>
-      </w:r>
-      <w:r>
-        <w:t>16,18,23</w:t>
-      </w:r>
-      <w:r>
-        <w:t xml:space="preserve">] -&gt; </w:t>
-      </w:r>
-      <w:r>
-        <w:t xml:space="preserve"> </w:t>
-      </w:r>
-      <w:r>
-        <w:t xml:space="preserve"> </w:t>
-      </w:r>
-      <w:r>
-        <w:t>2844</w:t>
-      </w:r>
-      <w:r>
-        <w:t xml:space="preserve"> </w:t>
-      </w:r>
-      <w:r>
-        <w:t>propositions (</w:t>
-      </w:r>
-      <w:r>
-        <w:t>27</w:t>
-      </w:r>
-      <w:r>
-        <w:t xml:space="preserve"> requêtes)</w:t>
-      </w:r>
-    </w:p>
-    <w:p>
-      <w:r>
-        <w:t>Danish</w:t>
-      </w:r>
-      <w:r>
-        <w:t>2</w:t>
-      </w:r>
-      <w:r>
-        <w:t xml:space="preserve"> : Pour toutes les villes, date </w:t>
-      </w:r>
-      <w:r>
-        <w:t>middle</w:t>
-      </w:r>
-      <w:r>
-        <w:t xml:space="preserve"> = [</w:t>
-      </w:r>
-      <w:r>
-        <w:t>13,14,16</w:t>
-      </w:r>
-      <w:r>
-        <w:t>] -&gt; 2904</w:t>
-      </w:r>
-      <w:r>
-        <w:t xml:space="preserve"> </w:t>
-      </w:r>
-      <w:r>
-        <w:t>propositions (</w:t>
-      </w:r>
-      <w:r>
-        <w:t>27</w:t>
-      </w:r>
-      <w:r>
-        <w:t xml:space="preserve"> requêtes)</w:t>
-      </w:r>
-    </w:p>
-    <w:p>
-      <w:r>
-        <w:t>Dutch</w:t>
-      </w:r>
-      <w:r>
-        <w:t>2</w:t>
-      </w:r>
-      <w:r>
-        <w:t xml:space="preserve"> : Pour toutes les villes, date </w:t>
-      </w:r>
-      <w:r>
-        <w:t>middle</w:t>
-      </w:r>
-      <w:r>
-        <w:t xml:space="preserve"> = [</w:t>
-      </w:r>
-      <w:r>
-        <w:t>21,24] -</w:t>
-      </w:r>
-      <w:r>
-        <w:t>&gt; 1916</w:t>
-      </w:r>
-      <w:r>
-        <w:t xml:space="preserve"> </w:t>
-      </w:r>
-      <w:r>
-        <w:t>propositions (</w:t>
-      </w:r>
-      <w:r>
-        <w:t>18</w:t>
-      </w:r>
-      <w:r>
-        <w:t xml:space="preserve"> requêtes)</w:t>
-      </w:r>
-    </w:p>
-    <w:p>
-      <w:pPr>
-        <w:rPr>
-          <w:rFonts w:cstheme="minorHAnsi"/>
-        </w:rPr>
-      </w:pPr>
-      <w:r>
-        <w:t>Est</w:t>
-      </w:r>
-      <w:r>
-        <w:t>o</w:t>
-      </w:r>
-      <w:r>
-        <w:t>nian</w:t>
-      </w:r>
-      <w:r>
-        <w:t>2</w:t>
-      </w:r>
-      <w:r>
-        <w:t xml:space="preserve"> : Pour toutes les villes, date </w:t>
-      </w:r>
-      <w:r>
-        <w:t>middle</w:t>
-      </w:r>
-      <w:r>
-        <w:t xml:space="preserve"> = [</w:t>
-      </w:r>
-      <w:r>
-        <w:t>20,22] -</w:t>
-      </w:r>
-      <w:r>
-        <w:t>&gt;</w:t>
-      </w:r>
-      <w:r>
-        <w:rPr>
-          <w:rFonts w:cstheme="minorHAnsi"/>
-        </w:rPr>
-        <w:t xml:space="preserve"> 1916</w:t>
-      </w:r>
-      <w:r>
-        <w:rPr>
-          <w:rFonts w:cstheme="minorHAnsi"/>
-        </w:rPr>
-        <w:t xml:space="preserve"> </w:t>
-      </w:r>
-      <w:r>
-        <w:rPr>
-          <w:rFonts w:cstheme="minorHAnsi"/>
-        </w:rPr>
-        <w:t>propositions (</w:t>
-      </w:r>
-      <w:r>
-        <w:rPr>
-          <w:rFonts w:cstheme="minorHAnsi"/>
-        </w:rPr>
-        <w:t>18</w:t>
-      </w:r>
-      <w:r>
-        <w:rPr>
-          <w:rFonts w:cstheme="minorHAnsi"/>
-        </w:rPr>
-        <w:t xml:space="preserve"> requêtes)</w:t>
+        <w:rPr>
+          <w:rFonts w:asciiTheme="minorHAnsi" w:eastAsiaTheme="minorHAnsi" w:hAnsiTheme="minorHAnsi" w:cstheme="minorBidi"/>
+          <w:sz w:val="22"/>
+          <w:szCs w:val="22"/>
+          <w:lang w:eastAsia="en-US"/>
+        </w:rPr>
+        <w:t>propositions (36 requêtes)</w:t>
       </w:r>
     </w:p>
     <w:sectPr>
@@ -1348,4 +2082,16 @@
     </a:ext>
   </a:extLst>
 </a:theme>
+</file>
+
+<file path=customXml/item1.xml><?xml version="1.0" encoding="utf-8"?>
+<b:Sources xmlns:b="http://schemas.openxmlformats.org/officeDocument/2006/bibliography" xmlns="http://schemas.openxmlformats.org/officeDocument/2006/bibliography" SelectedStyle="\APASixthEditionOfficeOnline.xsl" StyleName="APA" Version="6"/>
+</file>
+
+<file path=customXml/itemProps1.xml><?xml version="1.0" encoding="utf-8"?>
+<ds:datastoreItem xmlns:ds="http://schemas.openxmlformats.org/officeDocument/2006/customXml" ds:itemID="{AB0D6D96-3379-4EC3-AD3A-A711B0387CB7}">
+  <ds:schemaRefs>
+    <ds:schemaRef ds:uri="http://schemas.openxmlformats.org/officeDocument/2006/bibliography"/>
+  </ds:schemaRefs>
+</ds:datastoreItem>
 </file>